--- a/doc/CompletableFuture文档.docx
+++ b/doc/CompletableFuture文档.docx
@@ -119,8 +119,13 @@
     </w:p>
     <w:p/>
     <w:p>
-      <w:r>
-        <w:t>runAsync(Runnable runnable)</w:t>
+      <w:proofErr w:type="gramStart"/>
+      <w:r>
+        <w:t>runAsync(</w:t>
+      </w:r>
+      <w:proofErr w:type="gramEnd"/>
+      <w:r>
+        <w:t>Runnable runnable)</w:t>
       </w:r>
     </w:p>
     <w:p>
@@ -131,13 +136,26 @@
         <w:t>使用</w:t>
       </w:r>
       <w:r>
-        <w:t>ForkJoinPool.commonPool()作为它的线程池执行异步代码。</w:t>
-      </w:r>
-    </w:p>
-    <w:p/>
-    <w:p>
-      <w:r>
-        <w:t>runAsync(Runnable runnable, Executor executor)</w:t>
+        <w:t>ForkJoinPool.commonPool()作为它的线程</w:t>
+      </w:r>
+      <w:proofErr w:type="gramStart"/>
+      <w:r>
+        <w:t>池执行</w:t>
+      </w:r>
+      <w:proofErr w:type="gramEnd"/>
+      <w:r>
+        <w:t>异步代码。</w:t>
+      </w:r>
+    </w:p>
+    <w:p/>
+    <w:p>
+      <w:proofErr w:type="gramStart"/>
+      <w:r>
+        <w:t>runAsync(</w:t>
+      </w:r>
+      <w:proofErr w:type="gramEnd"/>
+      <w:r>
+        <w:t>Runnable runnable, Executor executor)</w:t>
       </w:r>
     </w:p>
     <w:p>
@@ -154,26 +172,45 @@
     <w:p/>
     <w:p/>
     <w:p>
-      <w:r>
-        <w:t>supplyAsync(Supplier&lt;U&gt; supplier)</w:t>
-      </w:r>
-    </w:p>
-    <w:p>
-      <w:r>
-        <w:rPr>
-          <w:rFonts w:hint="eastAsia"/>
-        </w:rPr>
+      <w:proofErr w:type="gramStart"/>
+      <w:r>
+        <w:t>supplyAsync(</w:t>
+      </w:r>
+      <w:proofErr w:type="gramEnd"/>
+      <w:r>
+        <w:t>Supplier&lt;U&gt; supplier)</w:t>
+      </w:r>
+    </w:p>
+    <w:p>
+      <w:r>
+        <w:rPr>
+          <w:rFonts w:hint="eastAsia"/>
+        </w:rPr>
+        <w:lastRenderedPageBreak/>
         <w:t>使用</w:t>
       </w:r>
       <w:r>
-        <w:t>ForkJoinPool.commonPool()作为它的线程池执行异步代码，异步操作有返回值</w:t>
-      </w:r>
-    </w:p>
-    <w:p/>
-    <w:p/>
-    <w:p>
-      <w:r>
-        <w:t>supplyAsync(Supplier&lt;U&gt; supplier, Executor executor)</w:t>
+        <w:t>ForkJoinPool.commonPool()作为它的线程</w:t>
+      </w:r>
+      <w:proofErr w:type="gramStart"/>
+      <w:r>
+        <w:t>池执行</w:t>
+      </w:r>
+      <w:proofErr w:type="gramEnd"/>
+      <w:r>
+        <w:t>异步代码，异步操作有返回值</w:t>
+      </w:r>
+    </w:p>
+    <w:p/>
+    <w:p/>
+    <w:p>
+      <w:proofErr w:type="gramStart"/>
+      <w:r>
+        <w:t>supplyAsync(</w:t>
+      </w:r>
+      <w:proofErr w:type="gramEnd"/>
+      <w:r>
+        <w:t>Supplier&lt;U&gt; supplier, Executor executor)</w:t>
       </w:r>
     </w:p>
     <w:p>
@@ -225,8 +262,13 @@
       </w:r>
     </w:p>
     <w:p>
-      <w:r>
-        <w:t>thenApply(Function&lt;? super T,? extends U&gt; fn)</w:t>
+      <w:proofErr w:type="gramStart"/>
+      <w:r>
+        <w:t>thenApply(</w:t>
+      </w:r>
+      <w:proofErr w:type="gramEnd"/>
+      <w:r>
+        <w:t>Function&lt;? super T,? extends U&gt; fn)</w:t>
       </w:r>
     </w:p>
     <w:p>
@@ -237,14 +279,27 @@
         <w:t>接受一个</w:t>
       </w:r>
       <w:r>
-        <w:t>Function&lt;? super T,? extends U&gt;参数用来转换CompletableFuture</w:t>
-      </w:r>
-    </w:p>
-    <w:p/>
-    <w:p/>
-    <w:p>
-      <w:r>
-        <w:t>thenApplyAsync(Function&lt;? super T,? extends U&gt; fn)</w:t>
+        <w:t xml:space="preserve">Function&lt;? super </w:t>
+      </w:r>
+      <w:proofErr w:type="gramStart"/>
+      <w:r>
+        <w:t>T,?</w:t>
+      </w:r>
+      <w:proofErr w:type="gramEnd"/>
+      <w:r>
+        <w:t xml:space="preserve"> extends U&gt;参数用来转换CompletableFuture</w:t>
+      </w:r>
+    </w:p>
+    <w:p/>
+    <w:p/>
+    <w:p>
+      <w:proofErr w:type="gramStart"/>
+      <w:r>
+        <w:t>thenApplyAsync(</w:t>
+      </w:r>
+      <w:proofErr w:type="gramEnd"/>
+      <w:r>
+        <w:t>Function&lt;? super T,? extends U&gt; fn)</w:t>
       </w:r>
     </w:p>
     <w:p>
@@ -255,14 +310,27 @@
         <w:t>接受一个</w:t>
       </w:r>
       <w:r>
-        <w:t>Function&lt;? super T,? extends U&gt;参数用来转换CompletableFuture，使用ForkJoinPool</w:t>
-      </w:r>
-    </w:p>
-    <w:p/>
-    <w:p/>
-    <w:p>
-      <w:r>
-        <w:t>thenApplyAsync(Function&lt;? super T,? extends U&gt; fn, Executor executor)</w:t>
+        <w:t xml:space="preserve">Function&lt;? super </w:t>
+      </w:r>
+      <w:proofErr w:type="gramStart"/>
+      <w:r>
+        <w:t>T,?</w:t>
+      </w:r>
+      <w:proofErr w:type="gramEnd"/>
+      <w:r>
+        <w:t xml:space="preserve"> extends U&gt;参数用来转换CompletableFuture，使用ForkJoinPool</w:t>
+      </w:r>
+    </w:p>
+    <w:p/>
+    <w:p/>
+    <w:p>
+      <w:proofErr w:type="gramStart"/>
+      <w:r>
+        <w:t>thenApplyAsync(</w:t>
+      </w:r>
+      <w:proofErr w:type="gramEnd"/>
+      <w:r>
+        <w:t>Function&lt;? super T,? extends U&gt; fn, Executor executor)</w:t>
       </w:r>
     </w:p>
     <w:p>
@@ -273,15 +341,28 @@
         <w:t>接受一个</w:t>
       </w:r>
       <w:r>
-        <w:t>Function&lt;? super T,? extends U&gt;参数用来转换CompletableFuture，使用指定的线程池</w:t>
-      </w:r>
-    </w:p>
-    <w:p/>
-    <w:p/>
-    <w:p/>
-    <w:p>
-      <w:r>
-        <w:t>thenCompose(Function&lt;? super T, ? extends CompletionStage&lt;U&gt;&gt; fn)</w:t>
+        <w:t xml:space="preserve">Function&lt;? super </w:t>
+      </w:r>
+      <w:proofErr w:type="gramStart"/>
+      <w:r>
+        <w:t>T,?</w:t>
+      </w:r>
+      <w:proofErr w:type="gramEnd"/>
+      <w:r>
+        <w:t xml:space="preserve"> extends U&gt;参数用来转换CompletableFuture，使用指定的线程池</w:t>
+      </w:r>
+    </w:p>
+    <w:p/>
+    <w:p/>
+    <w:p/>
+    <w:p>
+      <w:proofErr w:type="gramStart"/>
+      <w:r>
+        <w:t>thenCompose(</w:t>
+      </w:r>
+      <w:proofErr w:type="gramEnd"/>
+      <w:r>
+        <w:t>Function&lt;? super T, ? extends CompletionStage&lt;U&gt;&gt; fn)</w:t>
       </w:r>
     </w:p>
     <w:p>
@@ -298,8 +379,13 @@
     <w:p/>
     <w:p/>
     <w:p>
-      <w:r>
-        <w:t>thenComposeAsync(Function&lt;? super T, ? extends CompletionStage&lt;U&gt;&gt; fn)</w:t>
+      <w:proofErr w:type="gramStart"/>
+      <w:r>
+        <w:t>thenComposeAsync(</w:t>
+      </w:r>
+      <w:proofErr w:type="gramEnd"/>
+      <w:r>
+        <w:t>Function&lt;? super T, ? extends CompletionStage&lt;U&gt;&gt; fn)</w:t>
       </w:r>
     </w:p>
     <w:p>
@@ -316,15 +402,21 @@
     <w:p/>
     <w:p/>
     <w:p>
-      <w:r>
-        <w:t>thenComposeAsync(Function&lt;? super T, ? extends CompletionStage&lt;U&gt;&gt; fn,Executor executor)</w:t>
-      </w:r>
-    </w:p>
-    <w:p>
-      <w:r>
-        <w:rPr>
-          <w:rFonts w:hint="eastAsia"/>
-        </w:rPr>
+      <w:proofErr w:type="gramStart"/>
+      <w:r>
+        <w:t>thenComposeAsync(</w:t>
+      </w:r>
+      <w:proofErr w:type="gramEnd"/>
+      <w:r>
+        <w:t>Function&lt;? super T, ? extends CompletionStage&lt;U&gt;&gt; fn,Executor executor)</w:t>
+      </w:r>
+    </w:p>
+    <w:p>
+      <w:r>
+        <w:rPr>
+          <w:rFonts w:hint="eastAsia"/>
+        </w:rPr>
+        <w:lastRenderedPageBreak/>
         <w:t>在异步操作完成的时候对异步操作的结果进行一些操作，并且仍然返回</w:t>
       </w:r>
       <w:r>
@@ -350,8 +442,13 @@
       </w:r>
     </w:p>
     <w:p>
-      <w:r>
-        <w:t>thenCombine(CompletionStage&lt;? extends U&gt; other, BiFunction&lt;? super T,? super U,? extends V&gt; fn)</w:t>
+      <w:proofErr w:type="gramStart"/>
+      <w:r>
+        <w:t>thenCombine(</w:t>
+      </w:r>
+      <w:proofErr w:type="gramEnd"/>
+      <w:r>
+        <w:t>CompletionStage&lt;? extends U&gt; other, BiFunction&lt;? super T,? super U,? extends V&gt; fn)</w:t>
       </w:r>
     </w:p>
     <w:p>
@@ -362,15 +459,46 @@
         <w:t>当两个</w:t>
       </w:r>
       <w:r>
-        <w:t>CompletableFuture都正常完成后，执行提供的fn，用它来组合另外一个CompletableFuture的结果。</w:t>
-      </w:r>
-    </w:p>
-    <w:p/>
-    <w:p/>
-    <w:p>
-      <w:r>
-        <w:t>thenCombineAsync(CompletionStage&lt;? extends U&gt; other, BiFunction&lt;? super T,? super U,? extends V&gt; fn)</w:t>
-      </w:r>
+        <w:t>CompletableFuture都正常完成后，执行提供的fn，用它来组合另外一个CompletableFuture的结果</w:t>
+      </w:r>
+      <w:r>
+        <w:rPr>
+          <w:rFonts w:hint="eastAsia"/>
+        </w:rPr>
+        <w:t>，即</w:t>
+      </w:r>
+      <w:r>
+        <w:rPr>
+          <w:rFonts w:hint="eastAsia"/>
+        </w:rPr>
+        <w:t>你需要将两个完全不相干的</w:t>
+      </w:r>
+      <w:r>
+        <w:t>CompletableFuture对象的结果整合起来，而且你也不希望等到第一个任务完全结</w:t>
+      </w:r>
+      <w:r>
+        <w:rPr>
+          <w:rFonts w:hint="eastAsia"/>
+        </w:rPr>
+        <w:t>束才开始第二项任务</w:t>
+      </w:r>
+      <w:r>
+        <w:t>。</w:t>
+      </w:r>
+    </w:p>
+    <w:p/>
+    <w:p/>
+    <w:p>
+      <w:proofErr w:type="gramStart"/>
+      <w:r>
+        <w:t>thenCombineAsync(</w:t>
+      </w:r>
+      <w:proofErr w:type="gramEnd"/>
+      <w:r>
+        <w:t>CompletionStage&lt;? extends U&gt; other, BiFunction&lt;? super T,? super U,? extends V&gt; fn)</w:t>
+      </w:r>
+      <w:bookmarkStart w:id="0" w:name="_GoBack"/>
+      <w:bookmarkEnd w:id="0"/>
     </w:p>
     <w:p>
       <w:r>
@@ -386,8 +514,13 @@
     <w:p/>
     <w:p/>
     <w:p>
-      <w:r>
-        <w:t>thenCombineAsync(CompletionStage&lt;? extends U&gt; other, BiFunction&lt;? super T,? super U,? extends V&gt; fn, Executor executor)</w:t>
+      <w:proofErr w:type="gramStart"/>
+      <w:r>
+        <w:t>thenCombineAsync(</w:t>
+      </w:r>
+      <w:proofErr w:type="gramEnd"/>
+      <w:r>
+        <w:t>CompletionStage&lt;? extends U&gt; other, BiFunction&lt;? super T,? super U,? extends V&gt; fn, Executor executor)</w:t>
       </w:r>
     </w:p>
     <w:p>
@@ -411,8 +544,13 @@
       </w:r>
     </w:p>
     <w:p>
-      <w:r>
-        <w:t>thenAcceptBoth(CompletionStage&lt;? extends U&gt; other, BiConsumer&lt;? super T,? super U&gt; action)</w:t>
+      <w:proofErr w:type="gramStart"/>
+      <w:r>
+        <w:t>thenAcceptBoth(</w:t>
+      </w:r>
+      <w:proofErr w:type="gramEnd"/>
+      <w:r>
+        <w:t>CompletionStage&lt;? extends U&gt; other, BiConsumer&lt;? super T,? super U&gt; action)</w:t>
       </w:r>
     </w:p>
     <w:p>
@@ -429,8 +567,13 @@
     <w:p/>
     <w:p/>
     <w:p>
-      <w:r>
-        <w:t>thenAcceptBothAsync(CompletionStage&lt;? extends U&gt; other, BiConsumer&lt;? super T,? super U&gt; action)</w:t>
+      <w:proofErr w:type="gramStart"/>
+      <w:r>
+        <w:t>thenAcceptBothAsync(</w:t>
+      </w:r>
+      <w:proofErr w:type="gramEnd"/>
+      <w:r>
+        <w:t>CompletionStage&lt;? extends U&gt; other, BiConsumer&lt;? super T,? super U&gt; action)</w:t>
       </w:r>
     </w:p>
     <w:p>
@@ -447,8 +590,13 @@
     <w:p/>
     <w:p/>
     <w:p>
-      <w:r>
-        <w:t>thenAcceptBothAsync(CompletionStage&lt;? extends U&gt; other, BiConsumer&lt;? super T,? super U&gt; action, Executor executor)</w:t>
+      <w:proofErr w:type="gramStart"/>
+      <w:r>
+        <w:t>thenAcceptBothAsync(</w:t>
+      </w:r>
+      <w:proofErr w:type="gramEnd"/>
+      <w:r>
+        <w:t>CompletionStage&lt;? extends U&gt; other, BiConsumer&lt;? super T,? super U&gt; action, Executor executor)</w:t>
       </w:r>
     </w:p>
     <w:p>
@@ -473,8 +621,13 @@
       </w:r>
     </w:p>
     <w:p>
-      <w:r>
-        <w:t>whenComplete(BiConsumer&lt;? super T,? super Throwable&gt; action)</w:t>
+      <w:proofErr w:type="gramStart"/>
+      <w:r>
+        <w:t>whenComplete(</w:t>
+      </w:r>
+      <w:proofErr w:type="gramEnd"/>
+      <w:r>
+        <w:t>BiConsumer&lt;? super T,? super Throwable&gt; action)</w:t>
       </w:r>
     </w:p>
     <w:p>
@@ -491,8 +644,13 @@
     <w:p/>
     <w:p/>
     <w:p>
-      <w:r>
-        <w:t>whenCompleteAsync(BiConsumer&lt;? super T,? super Throwable&gt; action)</w:t>
+      <w:proofErr w:type="gramStart"/>
+      <w:r>
+        <w:t>whenCompleteAsync(</w:t>
+      </w:r>
+      <w:proofErr w:type="gramEnd"/>
+      <w:r>
+        <w:t>BiConsumer&lt;? super T,? super Throwable&gt; action)</w:t>
       </w:r>
     </w:p>
     <w:p>
@@ -509,8 +667,13 @@
     <w:p/>
     <w:p/>
     <w:p>
-      <w:r>
-        <w:t>whenCompleteAsync(BiConsumer&lt;? super T,? super Throwable&gt; action, Executor executor)</w:t>
+      <w:proofErr w:type="gramStart"/>
+      <w:r>
+        <w:t>whenCompleteAsync(</w:t>
+      </w:r>
+      <w:proofErr w:type="gramEnd"/>
+      <w:r>
+        <w:t>BiConsumer&lt;? super T,? super Throwable&gt; action, Executor executor)</w:t>
       </w:r>
     </w:p>
     <w:p>
@@ -537,8 +700,13 @@
       </w:r>
     </w:p>
     <w:p>
-      <w:r>
-        <w:t>handle(BiFunction&lt;? super T, Throwable, ? extends U&gt; fn)</w:t>
+      <w:proofErr w:type="gramStart"/>
+      <w:r>
+        <w:t>handle(</w:t>
+      </w:r>
+      <w:proofErr w:type="gramEnd"/>
+      <w:r>
+        <w:t>BiFunction&lt;? super T, Throwable, ? extends U&gt; fn)</w:t>
       </w:r>
     </w:p>
     <w:p>
@@ -555,8 +723,13 @@
     <w:p/>
     <w:p/>
     <w:p>
-      <w:r>
-        <w:t>handleAsync(BiFunction&lt;? super T, Throwable, ? extends U&gt; fn)</w:t>
+      <w:proofErr w:type="gramStart"/>
+      <w:r>
+        <w:t>handleAsync(</w:t>
+      </w:r>
+      <w:proofErr w:type="gramEnd"/>
+      <w:r>
+        <w:t>BiFunction&lt;? super T, Throwable, ? extends U&gt; fn)</w:t>
       </w:r>
     </w:p>
     <w:p>
@@ -573,8 +746,13 @@
     <w:p/>
     <w:p/>
     <w:p>
-      <w:r>
-        <w:t>handleAsync(BiFunction&lt;? super T, Throwable, ? extends U&gt; fn, Executor executor)</w:t>
+      <w:proofErr w:type="gramStart"/>
+      <w:r>
+        <w:t>handleAsync(</w:t>
+      </w:r>
+      <w:proofErr w:type="gramEnd"/>
+      <w:r>
+        <w:t>BiFunction&lt;? super T, Throwable, ? extends U&gt; fn, Executor executor)</w:t>
       </w:r>
     </w:p>
     <w:p>
@@ -598,8 +776,13 @@
       </w:r>
     </w:p>
     <w:p>
-      <w:r>
-        <w:t>thenAccept(Consumer&lt;? super T&gt; action)</w:t>
+      <w:proofErr w:type="gramStart"/>
+      <w:r>
+        <w:t>thenAccept(</w:t>
+      </w:r>
+      <w:proofErr w:type="gramEnd"/>
+      <w:r>
+        <w:t>Consumer&lt;? super T&gt; action)</w:t>
       </w:r>
     </w:p>
     <w:p>
@@ -616,8 +799,13 @@
     <w:p/>
     <w:p/>
     <w:p>
-      <w:r>
-        <w:t>thenAcceptAsync(Consumer&lt;? super T&gt; action)</w:t>
+      <w:proofErr w:type="gramStart"/>
+      <w:r>
+        <w:t>thenAcceptAsync(</w:t>
+      </w:r>
+      <w:proofErr w:type="gramEnd"/>
+      <w:r>
+        <w:t>Consumer&lt;? super T&gt; action)</w:t>
       </w:r>
     </w:p>
     <w:p>
@@ -634,8 +822,13 @@
     <w:p/>
     <w:p/>
     <w:p>
-      <w:r>
-        <w:t>thenAcceptAsync(Consumer&lt;? super T&gt; action, Executor executor)</w:t>
+      <w:proofErr w:type="gramStart"/>
+      <w:r>
+        <w:t>thenAcceptAsync(</w:t>
+      </w:r>
+      <w:proofErr w:type="gramEnd"/>
+      <w:r>
+        <w:t>Consumer&lt;? super T&gt; action, Executor executor)</w:t>
       </w:r>
     </w:p>
     <w:p>
@@ -667,8 +860,13 @@
       </w:r>
     </w:p>
     <w:p>
-      <w:r>
-        <w:t>acceptEither(CompletionStage&lt;? extends T&gt; other, Consumer&lt;? super T&gt; action)</w:t>
+      <w:proofErr w:type="gramStart"/>
+      <w:r>
+        <w:t>acceptEither(</w:t>
+      </w:r>
+      <w:proofErr w:type="gramEnd"/>
+      <w:r>
+        <w:t>CompletionStage&lt;? extends T&gt; other, Consumer&lt;? super T&gt; action)</w:t>
       </w:r>
     </w:p>
     <w:p>
@@ -685,8 +883,13 @@
     <w:p/>
     <w:p/>
     <w:p>
-      <w:r>
-        <w:t>acceptEitherAsync(CompletionStage&lt;? extends T&gt; other, Consumer&lt;? super T&gt; action)</w:t>
+      <w:proofErr w:type="gramStart"/>
+      <w:r>
+        <w:t>acceptEitherAsync(</w:t>
+      </w:r>
+      <w:proofErr w:type="gramEnd"/>
+      <w:r>
+        <w:t>CompletionStage&lt;? extends T&gt; other, Consumer&lt;? super T&gt; action)</w:t>
       </w:r>
     </w:p>
     <w:p>
@@ -703,8 +906,13 @@
     <w:p/>
     <w:p/>
     <w:p>
-      <w:r>
-        <w:t>acceptEitherAsync(CompletionStage&lt;? extends T&gt; other, Consumer&lt;? super T&gt; action, Executor executor)</w:t>
+      <w:proofErr w:type="gramStart"/>
+      <w:r>
+        <w:t>acceptEitherAsync(</w:t>
+      </w:r>
+      <w:proofErr w:type="gramEnd"/>
+      <w:r>
+        <w:t>CompletionStage&lt;? extends T&gt; other, Consumer&lt;? super T&gt; action, Executor executor)</w:t>
       </w:r>
     </w:p>
     <w:p>
@@ -728,8 +936,13 @@
       </w:r>
     </w:p>
     <w:p>
-      <w:r>
-        <w:t>applyToEither(CompletionStage&lt;? extends T&gt; other, Function&lt;? super T,U&gt; fn)</w:t>
+      <w:proofErr w:type="gramStart"/>
+      <w:r>
+        <w:t>applyToEither(</w:t>
+      </w:r>
+      <w:proofErr w:type="gramEnd"/>
+      <w:r>
+        <w:t>CompletionStage&lt;? extends T&gt; other, Function&lt;? super T,U&gt; fn)</w:t>
       </w:r>
     </w:p>
     <w:p>
@@ -746,8 +959,13 @@
     <w:p/>
     <w:p/>
     <w:p>
-      <w:r>
-        <w:t>applyToEitherAsync(CompletionStage&lt;? extends T&gt; other, Function&lt;? super T,U&gt; fn)</w:t>
+      <w:proofErr w:type="gramStart"/>
+      <w:r>
+        <w:t>applyToEitherAsync(</w:t>
+      </w:r>
+      <w:proofErr w:type="gramEnd"/>
+      <w:r>
+        <w:t>CompletionStage&lt;? extends T&gt; other, Function&lt;? super T,U&gt; fn)</w:t>
       </w:r>
     </w:p>
     <w:p>
@@ -764,8 +982,13 @@
     <w:p/>
     <w:p/>
     <w:p>
-      <w:r>
-        <w:t>applyToEitherAsync(CompletionStage&lt;? extends T&gt; other, Function&lt;? super T,U&gt; fn, Executor executor)</w:t>
+      <w:proofErr w:type="gramStart"/>
+      <w:r>
+        <w:t>applyToEitherAsync(</w:t>
+      </w:r>
+      <w:proofErr w:type="gramEnd"/>
+      <w:r>
+        <w:t>CompletionStage&lt;? extends T&gt; other, Function&lt;? super T,U&gt; fn, Executor executor)</w:t>
       </w:r>
     </w:p>
     <w:p>
@@ -789,8 +1012,13 @@
       </w:r>
     </w:p>
     <w:p>
-      <w:r>
-        <w:t>allOf(CompletableFuture&lt;?&gt;... cfs)</w:t>
+      <w:proofErr w:type="gramStart"/>
+      <w:r>
+        <w:t>allOf(</w:t>
+      </w:r>
+      <w:proofErr w:type="gramEnd"/>
+      <w:r>
+        <w:t>CompletableFuture&lt;?&gt;... cfs)</w:t>
       </w:r>
       <w:r>
         <w:tab/>
@@ -799,8 +1027,14 @@
     </w:p>
     <w:p/>
     <w:p>
-      <w:r>
-        <w:t>anyOf(CompletableFuture&lt;?&gt;... cfs)</w:t>
+      <w:proofErr w:type="gramStart"/>
+      <w:r>
+        <w:lastRenderedPageBreak/>
+        <w:t>anyOf(</w:t>
+      </w:r>
+      <w:proofErr w:type="gramEnd"/>
+      <w:r>
+        <w:t>CompletableFuture&lt;?&gt;... cfs)</w:t>
       </w:r>
       <w:r>
         <w:tab/>
@@ -811,13 +1045,98 @@
     <w:p/>
     <w:p>
       <w:pPr>
+        <w:pStyle w:val="3"/>
+      </w:pPr>
+      <w:r>
+        <w:rPr>
+          <w:rFonts w:hint="eastAsia"/>
+        </w:rPr>
+        <w:t>9</w:t>
+      </w:r>
+      <w:r>
+        <w:t xml:space="preserve"> </w:t>
+      </w:r>
+      <w:r>
+        <w:rPr>
+          <w:rFonts w:hint="eastAsia"/>
+        </w:rPr>
+        <w:t>g</w:t>
+      </w:r>
+      <w:r>
+        <w:t>et()</w:t>
+      </w:r>
+      <w:r>
+        <w:rPr>
+          <w:rFonts w:hint="eastAsia"/>
+        </w:rPr>
+        <w:t>和join</w:t>
+      </w:r>
+      <w:r>
+        <w:t>()</w:t>
+      </w:r>
+      <w:r>
+        <w:rPr>
+          <w:rFonts w:hint="eastAsia"/>
+        </w:rPr>
+        <w:t>区别：</w:t>
+      </w:r>
+    </w:p>
+    <w:p>
+      <w:pPr>
+        <w:ind w:firstLine="420"/>
+        <w:rPr>
+          <w:rFonts w:hint="eastAsia"/>
+        </w:rPr>
+      </w:pPr>
+      <w:r>
+        <w:t>CompletableFuture类中的join方法和Future接口中的get有相同的含义，并且也声明在Future接口中，它们唯一的不同是join不会抛出任何检测到的异常</w:t>
+      </w:r>
+      <w:r>
+        <w:rPr>
+          <w:rFonts w:hint="eastAsia"/>
+        </w:rPr>
+        <w:t>。</w:t>
+      </w:r>
+    </w:p>
+    <w:p/>
+    <w:p/>
+    <w:p/>
+    <w:p/>
+    <w:p/>
+    <w:p/>
+    <w:p/>
+    <w:p/>
+    <w:p/>
+    <w:p/>
+    <w:p/>
+    <w:p/>
+    <w:p/>
+    <w:p/>
+    <w:p/>
+    <w:p>
+      <w:pPr>
+        <w:rPr>
+          <w:rFonts w:hint="eastAsia"/>
+        </w:rPr>
+      </w:pPr>
+    </w:p>
+    <w:p>
+      <w:pPr>
         <w:pStyle w:val="2"/>
       </w:pPr>
-      <w:r>
-        <w:rPr>
-          <w:rFonts w:hint="eastAsia"/>
-        </w:rPr>
-        <w:t>参考博客链接：</w:t>
+      <w:proofErr w:type="gramStart"/>
+      <w:r>
+        <w:rPr>
+          <w:rFonts w:hint="eastAsia"/>
+        </w:rPr>
+        <w:t>参考博客链接</w:t>
+      </w:r>
+      <w:proofErr w:type="gramEnd"/>
+      <w:r>
+        <w:rPr>
+          <w:rFonts w:hint="eastAsia"/>
+        </w:rPr>
+        <w:t>：</w:t>
       </w:r>
     </w:p>
     <w:p>
